--- a/Atividade 6.docx
+++ b/Atividade 6.docx
@@ -136,7 +136,16 @@
           <w:sz w:val="24"/>
           <w:szCs w:val="24"/>
         </w:rPr>
-        <w:t>são variáveis internas do objeto e seus valores definem o estado do mesmo.</w:t>
+        <w:t xml:space="preserve">são variáveis internas do objeto e </w:t>
+      </w:r>
+      <w:r>
+        <w:rPr>
+          <w:rFonts w:ascii="Times New Roman" w:hAnsi="Times New Roman" w:cs="Times New Roman"/>
+          <w:color w:val="000000"/>
+          <w:sz w:val="24"/>
+          <w:szCs w:val="24"/>
+        </w:rPr>
+        <w:t>seus valores definem seu estado.</w:t>
       </w:r>
     </w:p>
     <w:p>
@@ -242,7 +251,41 @@
           <w:sz w:val="24"/>
           <w:szCs w:val="24"/>
         </w:rPr>
-        <w:t>A principal diferença entre construtores e métodos é que Construtores criam e inicializam objetos que ainda não existem, enquanto Métodos realizam operações em objetos que já existem.</w:t>
+        <w:t>A principal diferença entre construtores e métodos é que Construtores criam e inicializam objetos que ainda não existem</w:t>
+      </w:r>
+      <w:r>
+        <w:rPr>
+          <w:rFonts w:ascii="Times New Roman" w:hAnsi="Times New Roman" w:cs="Times New Roman"/>
+          <w:sz w:val="24"/>
+          <w:szCs w:val="24"/>
+        </w:rPr>
+        <w:t xml:space="preserve"> e não possuem retorno</w:t>
+      </w:r>
+      <w:r>
+        <w:rPr>
+          <w:rFonts w:ascii="Times New Roman" w:hAnsi="Times New Roman" w:cs="Times New Roman"/>
+          <w:sz w:val="24"/>
+          <w:szCs w:val="24"/>
+        </w:rPr>
+        <w:t>, enquanto Métodos realizam operações em objetos que já existem</w:t>
+      </w:r>
+      <w:r>
+        <w:rPr>
+          <w:rFonts w:ascii="Times New Roman" w:hAnsi="Times New Roman" w:cs="Times New Roman"/>
+          <w:sz w:val="24"/>
+          <w:szCs w:val="24"/>
+        </w:rPr>
+        <w:t xml:space="preserve"> e possuem retorno mesmo que seja void</w:t>
+      </w:r>
+      <w:bookmarkStart w:id="0" w:name="_GoBack"/>
+      <w:bookmarkEnd w:id="0"/>
+      <w:r>
+        <w:rPr>
+          <w:rFonts w:ascii="Times New Roman" w:hAnsi="Times New Roman" w:cs="Times New Roman"/>
+          <w:sz w:val="24"/>
+          <w:szCs w:val="24"/>
+        </w:rPr>
+        <w:t>.</w:t>
       </w:r>
     </w:p>
     <w:p>
@@ -334,8 +377,6 @@
           <w:u w:val="single"/>
         </w:rPr>
       </w:pPr>
-      <w:bookmarkStart w:id="0" w:name="_GoBack"/>
-      <w:bookmarkEnd w:id="0"/>
     </w:p>
     <w:sectPr>
       <w:pgSz w:w="11906" w:h="16838"/>
@@ -838,6 +879,7 @@
   <w:style w:type="character" w:default="1" w:styleId="Fontepargpadro">
     <w:name w:val="Default Paragraph Font"/>
     <w:uiPriority w:val="1"/>
+    <w:semiHidden/>
     <w:unhideWhenUsed/>
   </w:style>
   <w:style w:type="table" w:default="1" w:styleId="Tabelanormal">
